--- a/Caritas-Word/匠心.docx
+++ b/Caritas-Word/匠心.docx
@@ -1,10 +1,11 @@
 
 <file path=word/document.xml><?xml version="1.0" encoding="utf-8"?>
-<w:document xmlns:wpc="http://schemas.microsoft.com/office/word/2010/wordprocessingCanvas" xmlns:cx="http://schemas.microsoft.com/office/drawing/2014/chartex" xmlns:cx1="http://schemas.microsoft.com/office/drawing/2015/9/8/chartex" xmlns:cx2="http://schemas.microsoft.com/office/drawing/2015/10/21/chartex" xmlns:cx3="http://schemas.microsoft.com/office/drawing/2016/5/9/chartex" xmlns:cx4="http://schemas.microsoft.com/office/drawing/2016/5/10/chartex" xmlns:cx5="http://schemas.microsoft.com/office/drawing/2016/5/11/chartex" xmlns:cx6="http://schemas.microsoft.com/office/drawing/2016/5/12/chartex" xmlns:cx7="http://schemas.microsoft.com/office/drawing/2016/5/13/chartex" xmlns:cx8="http://schemas.microsoft.com/office/drawing/2016/5/14/chartex" xmlns:mc="http://schemas.openxmlformats.org/markup-compatibility/2006" xmlns:aink="http://schemas.microsoft.com/office/drawing/2016/ink" xmlns:am3d="http://schemas.microsoft.com/office/drawing/2017/model3d" xmlns:o="urn:schemas-microsoft-com:office:office" xmlns:oel="http://schemas.microsoft.com/office/2019/extlst" xmlns:r="http://schemas.openxmlformats.org/officeDocument/2006/relationships" xmlns:m="http://schemas.openxmlformats.org/officeDocument/2006/math" xmlns:v="urn:schemas-microsoft-com:vml" xmlns:wp14="http://schemas.microsoft.com/office/word/2010/wordprocessingDrawing" xmlns:wp="http://schemas.openxmlformats.org/drawingml/2006/wordprocessingDrawing" xmlns:w10="urn:schemas-microsoft-com:office:word" xmlns:w="http://schemas.openxmlformats.org/wordprocessingml/2006/main" xmlns:w14="http://schemas.microsoft.com/office/word/2010/wordml" xmlns:w15="http://schemas.microsoft.com/office/word/2012/wordml" xmlns:w16cex="http://schemas.microsoft.com/office/word/2018/wordml/cex" xmlns:w16cid="http://schemas.microsoft.com/office/word/2016/wordml/cid" xmlns:w16="http://schemas.microsoft.com/office/word/2018/wordml" xmlns:w16du="http://schemas.microsoft.com/office/word/2023/wordml/word16du" xmlns:w16sdtdh="http://schemas.microsoft.com/office/word/2020/wordml/sdtdatahash" xmlns:w16se="http://schemas.microsoft.com/office/word/2015/wordml/symex" xmlns:wpg="http://schemas.microsoft.com/office/word/2010/wordprocessingGroup" xmlns:wpi="http://schemas.microsoft.com/office/word/2010/wordprocessingInk" xmlns:wne="http://schemas.microsoft.com/office/word/2006/wordml" xmlns:wps="http://schemas.microsoft.com/office/word/2010/wordprocessingShape" mc:Ignorable="w14 w15 w16se w16cid w16 w16cex w16sdtdh wp14">
+<w:document xmlns:wpc="http://schemas.microsoft.com/office/word/2010/wordprocessingCanvas" xmlns:cx="http://schemas.microsoft.com/office/drawing/2014/chartex" xmlns:cx1="http://schemas.microsoft.com/office/drawing/2015/9/8/chartex" xmlns:cx2="http://schemas.microsoft.com/office/drawing/2015/10/21/chartex" xmlns:cx3="http://schemas.microsoft.com/office/drawing/2016/5/9/chartex" xmlns:cx4="http://schemas.microsoft.com/office/drawing/2016/5/10/chartex" xmlns:cx5="http://schemas.microsoft.com/office/drawing/2016/5/11/chartex" xmlns:cx6="http://schemas.microsoft.com/office/drawing/2016/5/12/chartex" xmlns:cx7="http://schemas.microsoft.com/office/drawing/2016/5/13/chartex" xmlns:cx8="http://schemas.microsoft.com/office/drawing/2016/5/14/chartex" xmlns:mc="http://schemas.openxmlformats.org/markup-compatibility/2006" xmlns:aink="http://schemas.microsoft.com/office/drawing/2016/ink" xmlns:am3d="http://schemas.microsoft.com/office/drawing/2017/model3d" xmlns:o="urn:schemas-microsoft-com:office:office" xmlns:oel="http://schemas.microsoft.com/office/2019/extlst" xmlns:r="http://schemas.openxmlformats.org/officeDocument/2006/relationships" xmlns:m="http://schemas.openxmlformats.org/officeDocument/2006/math" xmlns:v="urn:schemas-microsoft-com:vml" xmlns:wp14="http://schemas.microsoft.com/office/word/2010/wordprocessingDrawing" xmlns:wp="http://schemas.openxmlformats.org/drawingml/2006/wordprocessingDrawing" xmlns:w10="urn:schemas-microsoft-com:office:word" xmlns:w="http://schemas.openxmlformats.org/wordprocessingml/2006/main" xmlns:w14="http://schemas.microsoft.com/office/word/2010/wordml" xmlns:w15="http://schemas.microsoft.com/office/word/2012/wordml" xmlns:w16cex="http://schemas.microsoft.com/office/word/2018/wordml/cex" xmlns:w16cid="http://schemas.microsoft.com/office/word/2016/wordml/cid" xmlns:w16="http://schemas.microsoft.com/office/word/2018/wordml" xmlns:w16du="http://schemas.microsoft.com/office/word/2023/wordml/word16du" xmlns:w16sdtdh="http://schemas.microsoft.com/office/word/2020/wordml/sdtdatahash" xmlns:w16sdtfl="http://schemas.microsoft.com/office/word/2024/wordml/sdtformatlock" xmlns:w16se="http://schemas.microsoft.com/office/word/2015/wordml/symex" xmlns:wpg="http://schemas.microsoft.com/office/word/2010/wordprocessingGroup" xmlns:wpi="http://schemas.microsoft.com/office/word/2010/wordprocessingInk" xmlns:wne="http://schemas.microsoft.com/office/word/2006/wordml" xmlns:wps="http://schemas.microsoft.com/office/word/2010/wordprocessingShape" mc:Ignorable="w14 w15 w16se w16cid w16 w16cex w16sdtdh w16sdtfl w16du wp14">
   <w:body>
     <w:p>
       <w:pPr>
-        <w:spacing w:before="65" w:after="65"/>
+        <w:spacing w:before="130" w:after="130"/>
+        <w:ind w:firstLineChars="0" w:firstLine="0"/>
       </w:pPr>
       <w:r>
         <w:rPr>
@@ -27,16 +28,15 @@
     </w:p>
     <w:p>
       <w:pPr>
-        <w:spacing w:before="65" w:after="65"/>
-      </w:pPr>
-    </w:p>
-    <w:p>
-      <w:pPr>
-        <w:spacing w:before="65" w:after="65"/>
+        <w:spacing w:before="130" w:after="130"/>
+        <w:ind w:firstLine="540"/>
+      </w:pPr>
+    </w:p>
+    <w:p>
+      <w:pPr>
+        <w:spacing w:before="130" w:after="130"/>
+        <w:ind w:firstLine="540"/>
         <w:jc w:val="center"/>
-        <w:rPr>
-          <w:rFonts w:hint="eastAsia"/>
-        </w:rPr>
       </w:pPr>
       <w:r>
         <w:rPr>
@@ -53,13 +53,14 @@
     </w:p>
     <w:p>
       <w:pPr>
-        <w:spacing w:before="65" w:after="65"/>
-      </w:pPr>
-    </w:p>
-    <w:p>
-      <w:pPr>
-        <w:spacing w:before="65" w:after="65"/>
-        <w:ind w:firstLine="420"/>
+        <w:spacing w:before="130" w:after="130"/>
+        <w:ind w:firstLine="540"/>
+      </w:pPr>
+    </w:p>
+    <w:p>
+      <w:pPr>
+        <w:spacing w:before="130" w:after="130"/>
+        <w:ind w:firstLine="540"/>
       </w:pPr>
       <w:r>
         <w:rPr>
@@ -70,8 +71,8 @@
     </w:p>
     <w:p>
       <w:pPr>
-        <w:spacing w:before="65" w:after="65"/>
-        <w:ind w:firstLine="420"/>
+        <w:spacing w:before="130" w:after="130"/>
+        <w:ind w:firstLine="540"/>
       </w:pPr>
       <w:r>
         <w:rPr>
@@ -82,8 +83,8 @@
     </w:p>
     <w:p>
       <w:pPr>
-        <w:spacing w:before="65" w:after="65"/>
-        <w:ind w:firstLine="420"/>
+        <w:spacing w:before="130" w:after="130"/>
+        <w:ind w:firstLine="540"/>
       </w:pPr>
       <w:r>
         <w:rPr>
@@ -94,20 +95,32 @@
     </w:p>
     <w:p>
       <w:pPr>
-        <w:spacing w:before="65" w:after="65"/>
-        <w:ind w:firstLine="420"/>
-      </w:pPr>
-      <w:r>
-        <w:rPr>
-          <w:rFonts w:hint="eastAsia"/>
-        </w:rPr>
-        <w:t>你做进去了就知道了，什么鬼“压榨”啊、“待遇“啊、“荣誉”啊……其实根本不在匠人的心里。</w:t>
-      </w:r>
-    </w:p>
-    <w:p>
-      <w:pPr>
-        <w:spacing w:before="65" w:after="65"/>
-        <w:ind w:firstLine="420"/>
+        <w:spacing w:before="130" w:after="130"/>
+        <w:ind w:firstLine="540"/>
+      </w:pPr>
+      <w:r>
+        <w:rPr>
+          <w:rFonts w:hint="eastAsia"/>
+        </w:rPr>
+        <w:t>你做进去了就知道了，什么鬼“压榨”啊、“待遇</w:t>
+      </w:r>
+      <w:r>
+        <w:rPr>
+          <w:rFonts w:hint="eastAsia"/>
+        </w:rPr>
+        <w:t>”</w:t>
+      </w:r>
+      <w:r>
+        <w:rPr>
+          <w:rFonts w:hint="eastAsia"/>
+        </w:rPr>
+        <w:t>啊、“荣誉”啊……其实根本不在匠人的心里。</w:t>
+      </w:r>
+    </w:p>
+    <w:p>
+      <w:pPr>
+        <w:spacing w:before="130" w:after="130"/>
+        <w:ind w:firstLine="540"/>
       </w:pPr>
       <w:r>
         <w:rPr>
@@ -118,14 +131,14 @@
     </w:p>
     <w:p>
       <w:pPr>
-        <w:spacing w:before="65" w:after="65"/>
-        <w:ind w:firstLine="420"/>
-      </w:pPr>
-    </w:p>
-    <w:p>
-      <w:pPr>
-        <w:spacing w:before="65" w:after="65"/>
-        <w:ind w:firstLine="420"/>
+        <w:spacing w:before="130" w:after="130"/>
+        <w:ind w:firstLine="540"/>
+      </w:pPr>
+    </w:p>
+    <w:p>
+      <w:pPr>
+        <w:spacing w:before="130" w:after="130"/>
+        <w:ind w:firstLine="540"/>
       </w:pPr>
       <w:r>
         <w:rPr>
@@ -136,8 +149,8 @@
     </w:p>
     <w:p>
       <w:pPr>
-        <w:spacing w:before="65" w:after="65"/>
-        <w:ind w:firstLine="420"/>
+        <w:spacing w:before="130" w:after="130"/>
+        <w:ind w:firstLine="540"/>
       </w:pPr>
       <w:r>
         <w:rPr>
@@ -148,8 +161,8 @@
     </w:p>
     <w:p>
       <w:pPr>
-        <w:spacing w:before="65" w:after="65"/>
-        <w:ind w:firstLine="420"/>
+        <w:spacing w:before="130" w:after="130"/>
+        <w:ind w:firstLine="540"/>
       </w:pPr>
       <w:r>
         <w:rPr>
@@ -160,8 +173,8 @@
     </w:p>
     <w:p>
       <w:pPr>
-        <w:spacing w:before="65" w:after="65"/>
-        <w:ind w:firstLine="420"/>
+        <w:spacing w:before="130" w:after="130"/>
+        <w:ind w:firstLine="540"/>
       </w:pPr>
       <w:r>
         <w:rPr>
@@ -172,8 +185,8 @@
     </w:p>
     <w:p>
       <w:pPr>
-        <w:spacing w:before="65" w:after="65"/>
-        <w:ind w:firstLine="420"/>
+        <w:spacing w:before="130" w:after="130"/>
+        <w:ind w:firstLine="540"/>
       </w:pPr>
       <w:r>
         <w:rPr>
@@ -184,8 +197,8 @@
     </w:p>
     <w:p>
       <w:pPr>
-        <w:spacing w:before="65" w:after="65"/>
-        <w:ind w:firstLine="420"/>
+        <w:spacing w:before="130" w:after="130"/>
+        <w:ind w:firstLine="540"/>
       </w:pPr>
       <w:r>
         <w:rPr>
@@ -196,8 +209,8 @@
     </w:p>
     <w:p>
       <w:pPr>
-        <w:spacing w:before="65" w:after="65"/>
-        <w:ind w:firstLine="420"/>
+        <w:spacing w:before="130" w:after="130"/>
+        <w:ind w:firstLine="540"/>
       </w:pPr>
       <w:r>
         <w:rPr>
@@ -208,8 +221,8 @@
     </w:p>
     <w:p>
       <w:pPr>
-        <w:spacing w:before="65" w:after="65"/>
-        <w:ind w:firstLine="420"/>
+        <w:spacing w:before="130" w:after="130"/>
+        <w:ind w:firstLine="540"/>
       </w:pPr>
       <w:r>
         <w:rPr>
@@ -220,8 +233,8 @@
     </w:p>
     <w:p>
       <w:pPr>
-        <w:spacing w:before="65" w:after="65"/>
-        <w:ind w:firstLine="420"/>
+        <w:spacing w:before="130" w:after="130"/>
+        <w:ind w:firstLine="540"/>
       </w:pPr>
       <w:r>
         <w:rPr>
@@ -232,8 +245,8 @@
     </w:p>
     <w:p>
       <w:pPr>
-        <w:spacing w:before="65" w:after="65"/>
-        <w:ind w:firstLine="420"/>
+        <w:spacing w:before="130" w:after="130"/>
+        <w:ind w:firstLine="540"/>
       </w:pPr>
       <w:r>
         <w:rPr>
@@ -244,44 +257,14 @@
     </w:p>
     <w:p>
       <w:pPr>
-        <w:spacing w:before="65" w:after="65"/>
-        <w:ind w:firstLine="420"/>
-      </w:pPr>
-    </w:p>
-    <w:p>
-      <w:pPr>
-        <w:spacing w:before="65" w:after="65"/>
-        <w:ind w:firstLine="420"/>
-      </w:pPr>
-      <w:r>
-        <w:rPr>
-          <w:rFonts w:hint="eastAsia"/>
-        </w:rPr>
-        <w:t>你们如果不懂这个心情，那你们就根本不懂我们这种人。</w:t>
-      </w:r>
-    </w:p>
-    <w:p>
-      <w:pPr>
-        <w:spacing w:before="65" w:after="65"/>
-        <w:ind w:firstLine="420"/>
-      </w:pPr>
-      <w:r>
-        <w:rPr>
-          <w:rFonts w:hint="eastAsia"/>
-        </w:rPr>
-        <w:t>可惜的是你，而不是“没有得到好待遇”的我们。</w:t>
-      </w:r>
-    </w:p>
-    <w:p>
-      <w:pPr>
-        <w:spacing w:before="65" w:after="65"/>
-        <w:ind w:firstLine="420"/>
-      </w:pPr>
-    </w:p>
-    <w:p>
-      <w:pPr>
-        <w:spacing w:before="65" w:after="65"/>
-        <w:ind w:firstLine="420"/>
+        <w:spacing w:before="130" w:after="130"/>
+        <w:ind w:firstLine="540"/>
+      </w:pPr>
+    </w:p>
+    <w:p>
+      <w:pPr>
+        <w:spacing w:before="130" w:after="130"/>
+        <w:ind w:firstLine="540"/>
         <w:jc w:val="right"/>
         <w:rPr>
           <w:rFonts w:hint="eastAsia"/>
@@ -297,18 +280,19 @@
         <w:rPr>
           <w:rFonts w:hint="eastAsia"/>
         </w:rPr>
-        <w:t xml:space="preserve"> 2023-04-12</w:t>
-      </w:r>
-    </w:p>
-    <w:p>
-      <w:pPr>
-        <w:spacing w:before="65" w:after="65"/>
+        <w:t xml:space="preserve"> 2024-10-06</w:t>
+      </w:r>
+    </w:p>
+    <w:p>
+      <w:pPr>
+        <w:spacing w:before="130" w:after="130"/>
+        <w:ind w:firstLine="540"/>
         <w:jc w:val="right"/>
       </w:pPr>
       <w:hyperlink r:id="rId4" w:history="1">
         <w:r>
           <w:rPr>
-            <w:rStyle w:val="aa"/>
+            <w:rStyle w:val="ae"/>
             <w:rFonts w:hint="eastAsia"/>
           </w:rPr>
           <w:t>https://www.zhihu.com/answer/2979382224</w:t>
@@ -317,15 +301,14 @@
     </w:p>
     <w:p>
       <w:pPr>
-        <w:spacing w:before="65" w:after="65"/>
-        <w:rPr>
-          <w:rFonts w:hint="eastAsia"/>
-        </w:rPr>
-      </w:pPr>
-    </w:p>
-    <w:p>
-      <w:pPr>
-        <w:spacing w:before="65" w:after="65"/>
+        <w:spacing w:before="130" w:after="130"/>
+        <w:ind w:firstLineChars="0" w:firstLine="0"/>
+      </w:pPr>
+    </w:p>
+    <w:p>
+      <w:pPr>
+        <w:spacing w:before="130" w:after="130"/>
+        <w:ind w:firstLineChars="0" w:firstLine="0"/>
       </w:pPr>
       <w:r>
         <w:rPr>
@@ -336,57 +319,44 @@
     </w:p>
     <w:p>
       <w:pPr>
-        <w:spacing w:before="65" w:after="65"/>
-      </w:pPr>
-    </w:p>
-    <w:p>
-      <w:pPr>
-        <w:spacing w:before="65" w:after="65"/>
-      </w:pPr>
-    </w:p>
-    <w:p>
-      <w:pPr>
-        <w:spacing w:before="65" w:after="65"/>
-      </w:pPr>
-    </w:p>
-    <w:p>
-      <w:pPr>
-        <w:spacing w:before="65" w:after="65"/>
-      </w:pPr>
-    </w:p>
-    <w:p>
-      <w:pPr>
-        <w:spacing w:before="65" w:after="65"/>
-      </w:pPr>
-    </w:p>
-    <w:p>
-      <w:pPr>
-        <w:spacing w:before="65" w:after="65"/>
-      </w:pPr>
-    </w:p>
-    <w:p>
-      <w:pPr>
-        <w:spacing w:before="65" w:after="65"/>
-      </w:pPr>
-    </w:p>
-    <w:p>
-      <w:pPr>
-        <w:spacing w:before="65" w:after="65"/>
-      </w:pPr>
-    </w:p>
-    <w:p>
-      <w:pPr>
-        <w:spacing w:before="65" w:after="65"/>
-      </w:pPr>
-    </w:p>
-    <w:p>
-      <w:pPr>
-        <w:spacing w:before="65" w:after="65"/>
-      </w:pPr>
-    </w:p>
-    <w:p>
-      <w:pPr>
-        <w:spacing w:before="65" w:after="65"/>
+        <w:spacing w:before="130" w:after="130"/>
+        <w:ind w:firstLineChars="0" w:firstLine="0"/>
+      </w:pPr>
+    </w:p>
+    <w:p>
+      <w:pPr>
+        <w:spacing w:before="130" w:after="130"/>
+        <w:ind w:firstLineChars="0" w:firstLine="0"/>
+      </w:pPr>
+    </w:p>
+    <w:p>
+      <w:pPr>
+        <w:spacing w:before="130" w:after="130"/>
+        <w:ind w:firstLineChars="0" w:firstLine="0"/>
+      </w:pPr>
+    </w:p>
+    <w:p>
+      <w:pPr>
+        <w:spacing w:before="130" w:after="130"/>
+        <w:ind w:firstLineChars="0" w:firstLine="0"/>
+      </w:pPr>
+    </w:p>
+    <w:p>
+      <w:pPr>
+        <w:spacing w:before="130" w:after="130"/>
+        <w:ind w:firstLineChars="0" w:firstLine="0"/>
+      </w:pPr>
+    </w:p>
+    <w:p>
+      <w:pPr>
+        <w:spacing w:before="130" w:after="130"/>
+        <w:ind w:firstLineChars="0" w:firstLine="0"/>
+      </w:pPr>
+    </w:p>
+    <w:p>
+      <w:pPr>
+        <w:spacing w:before="130" w:after="130"/>
+        <w:ind w:firstLineChars="0" w:firstLine="0"/>
       </w:pPr>
       <w:r>
         <w:rPr>
@@ -404,22 +374,26 @@
     </w:p>
     <w:p>
       <w:pPr>
-        <w:spacing w:before="65" w:after="65"/>
-      </w:pPr>
-    </w:p>
-    <w:p>
-      <w:pPr>
-        <w:spacing w:before="65" w:after="65"/>
-        <w:ind w:firstLine="420"/>
-      </w:pPr>
-      <w:r>
-        <w:rPr>
-          <w:rFonts w:hint="eastAsia"/>
-        </w:rPr>
-        <w:t>Q</w:t>
-      </w:r>
-      <w:r>
-        <w:t xml:space="preserve">: </w:t>
+        <w:spacing w:before="130" w:after="130"/>
+        <w:ind w:firstLineChars="0" w:firstLine="0"/>
+        <w:rPr>
+          <w:rFonts w:hint="eastAsia"/>
+        </w:rPr>
+      </w:pPr>
+    </w:p>
+    <w:p>
+      <w:pPr>
+        <w:spacing w:before="130" w:after="130"/>
+        <w:ind w:firstLine="540"/>
+        <w:rPr>
+          <w:rFonts w:hint="eastAsia"/>
+        </w:rPr>
+      </w:pPr>
+      <w:r>
+        <w:rPr>
+          <w:rFonts w:hint="eastAsia"/>
+        </w:rPr>
+        <w:t xml:space="preserve">Q: </w:t>
       </w:r>
       <w:r>
         <w:rPr>
@@ -430,33 +404,27 @@
     </w:p>
     <w:p>
       <w:pPr>
-        <w:spacing w:before="65" w:after="65"/>
-        <w:ind w:firstLine="420"/>
+        <w:spacing w:before="130" w:after="130"/>
+        <w:ind w:firstLine="540"/>
         <w:jc w:val="right"/>
       </w:pPr>
       <w:r>
-        <w:rPr>
-          <w:rFonts w:hint="eastAsia"/>
-        </w:rPr>
-        <w:t>-</w:t>
-      </w:r>
-      <w:r>
-        <w:t>--</w:t>
-      </w:r>
-    </w:p>
-    <w:p>
-      <w:pPr>
-        <w:spacing w:before="65" w:after="65"/>
-        <w:ind w:firstLine="420"/>
-      </w:pPr>
-      <w:r>
-        <w:rPr>
-          <w:rFonts w:hint="eastAsia"/>
-        </w:rPr>
-        <w:t>Q</w:t>
-      </w:r>
-      <w:r>
-        <w:t xml:space="preserve">: </w:t>
+        <w:t>---</w:t>
+      </w:r>
+    </w:p>
+    <w:p>
+      <w:pPr>
+        <w:spacing w:before="130" w:after="130"/>
+        <w:ind w:firstLine="540"/>
+        <w:rPr>
+          <w:rFonts w:hint="eastAsia"/>
+        </w:rPr>
+      </w:pPr>
+      <w:r>
+        <w:rPr>
+          <w:rFonts w:hint="eastAsia"/>
+        </w:rPr>
+        <w:t xml:space="preserve">Q: </w:t>
       </w:r>
       <w:r>
         <w:rPr>
@@ -467,36 +435,33 @@
     </w:p>
     <w:p>
       <w:pPr>
-        <w:spacing w:before="65" w:after="65"/>
-        <w:ind w:firstLine="420"/>
+        <w:spacing w:before="130" w:after="130"/>
+        <w:ind w:firstLine="540"/>
         <w:jc w:val="right"/>
       </w:pPr>
       <w:r>
-        <w:rPr>
-          <w:rFonts w:hint="eastAsia"/>
-        </w:rPr>
-        <w:t>-</w:t>
-      </w:r>
-      <w:r>
-        <w:t>--</w:t>
-      </w:r>
-    </w:p>
-    <w:p>
-      <w:pPr>
-        <w:spacing w:before="65" w:after="65"/>
-        <w:ind w:firstLine="420"/>
-        <w:rPr>
-          <w:rFonts w:hint="eastAsia"/>
-        </w:rPr>
-      </w:pPr>
-      <w:r>
-        <w:rPr>
-          <w:rFonts w:hint="eastAsia"/>
-        </w:rPr>
-        <w:t>Q</w:t>
-      </w:r>
-      <w:r>
-        <w:t xml:space="preserve">: </w:t>
+        <w:t>---</w:t>
+      </w:r>
+    </w:p>
+    <w:p>
+      <w:pPr>
+        <w:spacing w:before="130" w:after="130"/>
+        <w:ind w:firstLine="540"/>
+        <w:rPr>
+          <w:rFonts w:hint="eastAsia"/>
+        </w:rPr>
+      </w:pPr>
+      <w:r>
+        <w:rPr>
+          <w:rFonts w:hint="eastAsia"/>
+        </w:rPr>
+        <w:t>Q: #</w:t>
+      </w:r>
+      <w:r>
+        <w:rPr>
+          <w:rFonts w:hint="eastAsia"/>
+        </w:rPr>
+        <w:t>养生主</w:t>
       </w:r>
       <w:r>
         <w:rPr>
@@ -504,23 +469,11 @@
         </w:rPr>
         <w:t>#</w:t>
       </w:r>
-      <w:r>
-        <w:rPr>
-          <w:rFonts w:hint="eastAsia"/>
-        </w:rPr>
-        <w:t>养生主</w:t>
-      </w:r>
-      <w:r>
-        <w:rPr>
-          <w:rFonts w:hint="eastAsia"/>
-        </w:rPr>
-        <w:t>#</w:t>
-      </w:r>
-    </w:p>
-    <w:p>
-      <w:pPr>
-        <w:spacing w:before="65" w:after="65"/>
-        <w:ind w:firstLine="420"/>
+    </w:p>
+    <w:p>
+      <w:pPr>
+        <w:spacing w:before="130" w:after="130"/>
+        <w:ind w:firstLine="540"/>
         <w:rPr>
           <w:rFonts w:hint="eastAsia"/>
         </w:rPr>
@@ -534,8 +487,11 @@
     </w:p>
     <w:p>
       <w:pPr>
-        <w:spacing w:before="65" w:after="65"/>
-        <w:ind w:firstLine="420"/>
+        <w:spacing w:before="130" w:after="130"/>
+        <w:ind w:firstLine="540"/>
+        <w:rPr>
+          <w:rFonts w:hint="eastAsia"/>
+        </w:rPr>
       </w:pPr>
       <w:r>
         <w:rPr>
@@ -546,36 +502,27 @@
     </w:p>
     <w:p>
       <w:pPr>
-        <w:spacing w:before="65" w:after="65"/>
-        <w:ind w:firstLine="420"/>
+        <w:spacing w:before="130" w:after="130"/>
+        <w:ind w:firstLine="540"/>
         <w:jc w:val="right"/>
       </w:pPr>
       <w:r>
-        <w:rPr>
-          <w:rFonts w:hint="eastAsia"/>
-        </w:rPr>
-        <w:t>-</w:t>
-      </w:r>
-      <w:r>
-        <w:t>--</w:t>
-      </w:r>
-    </w:p>
-    <w:p>
-      <w:pPr>
-        <w:spacing w:before="65" w:after="65"/>
-        <w:ind w:firstLine="420"/>
-        <w:rPr>
-          <w:rFonts w:hint="eastAsia"/>
-        </w:rPr>
-      </w:pPr>
-      <w:r>
-        <w:rPr>
-          <w:rFonts w:hint="eastAsia"/>
-        </w:rPr>
-        <w:t>Q</w:t>
-      </w:r>
-      <w:r>
-        <w:t xml:space="preserve">: </w:t>
+        <w:t>---</w:t>
+      </w:r>
+    </w:p>
+    <w:p>
+      <w:pPr>
+        <w:spacing w:before="130" w:after="130"/>
+        <w:ind w:firstLine="540"/>
+        <w:rPr>
+          <w:rFonts w:hint="eastAsia"/>
+        </w:rPr>
+      </w:pPr>
+      <w:r>
+        <w:rPr>
+          <w:rFonts w:hint="eastAsia"/>
+        </w:rPr>
+        <w:t xml:space="preserve">Q: </w:t>
       </w:r>
       <w:r>
         <w:rPr>
@@ -586,8 +533,8 @@
     </w:p>
     <w:p>
       <w:pPr>
-        <w:spacing w:before="65" w:after="65"/>
-        <w:ind w:firstLine="420"/>
+        <w:spacing w:before="130" w:after="130"/>
+        <w:ind w:firstLine="540"/>
         <w:rPr>
           <w:rFonts w:hint="eastAsia"/>
         </w:rPr>
@@ -601,8 +548,8 @@
     </w:p>
     <w:p>
       <w:pPr>
-        <w:spacing w:before="65" w:after="65"/>
-        <w:ind w:firstLine="420"/>
+        <w:spacing w:before="130" w:after="130"/>
+        <w:ind w:firstLine="540"/>
         <w:rPr>
           <w:rFonts w:hint="eastAsia"/>
         </w:rPr>
@@ -616,8 +563,11 @@
     </w:p>
     <w:p>
       <w:pPr>
-        <w:spacing w:before="65" w:after="65"/>
-        <w:ind w:firstLine="420"/>
+        <w:spacing w:before="130" w:after="130"/>
+        <w:ind w:firstLine="540"/>
+        <w:rPr>
+          <w:rFonts w:hint="eastAsia"/>
+        </w:rPr>
       </w:pPr>
       <w:r>
         <w:rPr>
@@ -628,36 +578,27 @@
     </w:p>
     <w:p>
       <w:pPr>
-        <w:spacing w:before="65" w:after="65"/>
-        <w:ind w:firstLine="420"/>
+        <w:spacing w:before="130" w:after="130"/>
+        <w:ind w:firstLine="540"/>
         <w:jc w:val="right"/>
       </w:pPr>
       <w:r>
-        <w:rPr>
-          <w:rFonts w:hint="eastAsia"/>
-        </w:rPr>
-        <w:t>-</w:t>
-      </w:r>
-      <w:r>
-        <w:t>--</w:t>
-      </w:r>
-    </w:p>
-    <w:p>
-      <w:pPr>
-        <w:spacing w:before="65" w:after="65"/>
-        <w:ind w:firstLine="420"/>
-        <w:rPr>
-          <w:rFonts w:hint="eastAsia"/>
-        </w:rPr>
-      </w:pPr>
-      <w:r>
-        <w:rPr>
-          <w:rFonts w:hint="eastAsia"/>
-        </w:rPr>
-        <w:t>Q</w:t>
-      </w:r>
-      <w:r>
-        <w:t xml:space="preserve">: </w:t>
+        <w:t>---</w:t>
+      </w:r>
+    </w:p>
+    <w:p>
+      <w:pPr>
+        <w:spacing w:before="130" w:after="130"/>
+        <w:ind w:firstLine="540"/>
+        <w:rPr>
+          <w:rFonts w:hint="eastAsia"/>
+        </w:rPr>
+      </w:pPr>
+      <w:r>
+        <w:rPr>
+          <w:rFonts w:hint="eastAsia"/>
+        </w:rPr>
+        <w:t xml:space="preserve">Q: </w:t>
       </w:r>
       <w:r>
         <w:rPr>
@@ -686,8 +627,8 @@
     </w:p>
     <w:p>
       <w:pPr>
-        <w:spacing w:before="65" w:after="65"/>
-        <w:ind w:firstLine="420"/>
+        <w:spacing w:before="130" w:after="130"/>
+        <w:ind w:firstLine="540"/>
         <w:rPr>
           <w:rFonts w:hint="eastAsia"/>
         </w:rPr>
@@ -701,8 +642,11 @@
     </w:p>
     <w:p>
       <w:pPr>
-        <w:spacing w:before="65" w:after="65"/>
-        <w:ind w:firstLine="420"/>
+        <w:spacing w:before="130" w:after="130"/>
+        <w:ind w:firstLine="540"/>
+        <w:rPr>
+          <w:rFonts w:hint="eastAsia"/>
+        </w:rPr>
       </w:pPr>
       <w:r>
         <w:rPr>
@@ -713,33 +657,27 @@
     </w:p>
     <w:p>
       <w:pPr>
-        <w:spacing w:before="65" w:after="65"/>
-        <w:ind w:firstLine="420"/>
+        <w:spacing w:before="130" w:after="130"/>
+        <w:ind w:firstLine="540"/>
         <w:jc w:val="right"/>
       </w:pPr>
       <w:r>
-        <w:rPr>
-          <w:rFonts w:hint="eastAsia"/>
-        </w:rPr>
         <w:t>---</w:t>
       </w:r>
     </w:p>
     <w:p>
       <w:pPr>
-        <w:spacing w:before="65" w:after="65"/>
-        <w:ind w:firstLine="420"/>
-        <w:rPr>
-          <w:rFonts w:hint="eastAsia"/>
-        </w:rPr>
-      </w:pPr>
-      <w:r>
-        <w:rPr>
-          <w:rFonts w:hint="eastAsia"/>
-        </w:rPr>
-        <w:t>Q</w:t>
-      </w:r>
-      <w:r>
-        <w:t xml:space="preserve">: </w:t>
+        <w:spacing w:before="130" w:after="130"/>
+        <w:ind w:firstLine="540"/>
+        <w:rPr>
+          <w:rFonts w:hint="eastAsia"/>
+        </w:rPr>
+      </w:pPr>
+      <w:r>
+        <w:rPr>
+          <w:rFonts w:hint="eastAsia"/>
+        </w:rPr>
+        <w:t xml:space="preserve">Q: </w:t>
       </w:r>
       <w:r>
         <w:rPr>
@@ -750,8 +688,11 @@
     </w:p>
     <w:p>
       <w:pPr>
-        <w:spacing w:before="65" w:after="65"/>
-        <w:ind w:firstLine="420"/>
+        <w:spacing w:before="130" w:after="130"/>
+        <w:ind w:firstLine="540"/>
+        <w:rPr>
+          <w:rFonts w:hint="eastAsia"/>
+        </w:rPr>
       </w:pPr>
       <w:r>
         <w:rPr>
@@ -774,36 +715,27 @@
     </w:p>
     <w:p>
       <w:pPr>
-        <w:spacing w:before="65" w:after="65"/>
-        <w:ind w:firstLine="420"/>
+        <w:spacing w:before="130" w:after="130"/>
+        <w:ind w:firstLine="540"/>
         <w:jc w:val="right"/>
       </w:pPr>
       <w:r>
-        <w:rPr>
-          <w:rFonts w:hint="eastAsia"/>
-        </w:rPr>
-        <w:t>-</w:t>
-      </w:r>
-      <w:r>
-        <w:t>--</w:t>
-      </w:r>
-    </w:p>
-    <w:p>
-      <w:pPr>
-        <w:spacing w:before="65" w:after="65"/>
-        <w:ind w:firstLine="420"/>
-        <w:rPr>
-          <w:rFonts w:hint="eastAsia"/>
-        </w:rPr>
-      </w:pPr>
-      <w:r>
-        <w:rPr>
-          <w:rFonts w:hint="eastAsia"/>
-        </w:rPr>
-        <w:t>Q</w:t>
-      </w:r>
-      <w:r>
-        <w:t xml:space="preserve">: </w:t>
+        <w:t>---</w:t>
+      </w:r>
+    </w:p>
+    <w:p>
+      <w:pPr>
+        <w:spacing w:before="130" w:after="130"/>
+        <w:ind w:firstLine="540"/>
+        <w:rPr>
+          <w:rFonts w:hint="eastAsia"/>
+        </w:rPr>
+      </w:pPr>
+      <w:r>
+        <w:rPr>
+          <w:rFonts w:hint="eastAsia"/>
+        </w:rPr>
+        <w:t xml:space="preserve">Q: </w:t>
       </w:r>
       <w:r>
         <w:rPr>
@@ -814,8 +746,8 @@
     </w:p>
     <w:p>
       <w:pPr>
-        <w:spacing w:before="65" w:after="65"/>
-        <w:ind w:firstLine="420"/>
+        <w:spacing w:before="130" w:after="130"/>
+        <w:ind w:firstLine="540"/>
         <w:rPr>
           <w:rFonts w:hint="eastAsia"/>
         </w:rPr>
@@ -829,8 +761,11 @@
     </w:p>
     <w:p>
       <w:pPr>
-        <w:spacing w:before="65" w:after="65"/>
-        <w:ind w:firstLine="420"/>
+        <w:spacing w:before="130" w:after="130"/>
+        <w:ind w:firstLine="540"/>
+        <w:rPr>
+          <w:rFonts w:hint="eastAsia"/>
+        </w:rPr>
       </w:pPr>
       <w:r>
         <w:rPr>
@@ -841,8 +776,11 @@
     </w:p>
     <w:p>
       <w:pPr>
-        <w:spacing w:before="65" w:after="65"/>
-        <w:ind w:firstLine="420"/>
+        <w:spacing w:before="130" w:after="130"/>
+        <w:ind w:firstLine="540"/>
+        <w:rPr>
+          <w:rFonts w:hint="eastAsia"/>
+        </w:rPr>
       </w:pPr>
       <w:r>
         <w:rPr>
@@ -853,17 +791,17 @@
     </w:p>
     <w:p>
       <w:pPr>
-        <w:spacing w:before="65" w:after="65"/>
-        <w:ind w:firstLine="420"/>
-      </w:pPr>
-      <w:r>
-        <w:rPr>
-          <w:rFonts w:hint="eastAsia"/>
-        </w:rPr>
-        <w:t>A</w:t>
-      </w:r>
-      <w:r>
-        <w:t xml:space="preserve">: </w:t>
+        <w:spacing w:before="130" w:after="130"/>
+        <w:ind w:firstLine="540"/>
+        <w:rPr>
+          <w:rFonts w:hint="eastAsia"/>
+        </w:rPr>
+      </w:pPr>
+      <w:r>
+        <w:rPr>
+          <w:rFonts w:hint="eastAsia"/>
+        </w:rPr>
+        <w:t xml:space="preserve">A: </w:t>
       </w:r>
       <w:r>
         <w:rPr>
@@ -874,7 +812,8 @@
     </w:p>
     <w:p>
       <w:pPr>
-        <w:spacing w:before="65" w:after="65"/>
+        <w:spacing w:before="130" w:after="130"/>
+        <w:ind w:firstLine="540"/>
         <w:jc w:val="right"/>
       </w:pPr>
       <w:r>
@@ -883,17 +822,17 @@
     </w:p>
     <w:p>
       <w:pPr>
-        <w:spacing w:before="65" w:after="65"/>
-        <w:ind w:firstLine="420"/>
-      </w:pPr>
-      <w:r>
-        <w:rPr>
-          <w:rFonts w:hint="eastAsia"/>
-        </w:rPr>
-        <w:t>Q</w:t>
-      </w:r>
-      <w:r>
-        <w:t xml:space="preserve">: </w:t>
+        <w:spacing w:before="130" w:after="130"/>
+        <w:ind w:firstLine="540"/>
+        <w:rPr>
+          <w:rFonts w:hint="eastAsia"/>
+        </w:rPr>
+      </w:pPr>
+      <w:r>
+        <w:rPr>
+          <w:rFonts w:hint="eastAsia"/>
+        </w:rPr>
+        <w:t xml:space="preserve">Q: </w:t>
       </w:r>
       <w:r>
         <w:rPr>
@@ -904,8 +843,11 @@
     </w:p>
     <w:p>
       <w:pPr>
-        <w:spacing w:before="65" w:after="65"/>
-        <w:ind w:firstLine="420"/>
+        <w:spacing w:before="130" w:after="130"/>
+        <w:ind w:firstLine="540"/>
+        <w:rPr>
+          <w:rFonts w:hint="eastAsia"/>
+        </w:rPr>
       </w:pPr>
       <w:r>
         <w:rPr>
@@ -916,17 +858,17 @@
     </w:p>
     <w:p>
       <w:pPr>
-        <w:spacing w:before="65" w:after="65"/>
-        <w:ind w:firstLine="420"/>
-      </w:pPr>
-      <w:r>
-        <w:rPr>
-          <w:rFonts w:hint="eastAsia"/>
-        </w:rPr>
-        <w:t>A</w:t>
-      </w:r>
-      <w:r>
-        <w:t xml:space="preserve">: </w:t>
+        <w:spacing w:before="130" w:after="130"/>
+        <w:ind w:firstLine="540"/>
+        <w:rPr>
+          <w:rFonts w:hint="eastAsia"/>
+        </w:rPr>
+      </w:pPr>
+      <w:r>
+        <w:rPr>
+          <w:rFonts w:hint="eastAsia"/>
+        </w:rPr>
+        <w:t xml:space="preserve">A: </w:t>
       </w:r>
       <w:r>
         <w:rPr>
@@ -937,29 +879,26 @@
     </w:p>
     <w:p>
       <w:pPr>
-        <w:spacing w:before="65" w:after="65"/>
-        <w:ind w:firstLine="420"/>
+        <w:spacing w:before="130" w:after="130"/>
+        <w:ind w:firstLine="540"/>
         <w:jc w:val="right"/>
-        <w:rPr>
-          <w:rFonts w:hint="eastAsia"/>
-        </w:rPr>
-      </w:pPr>
-      <w:r>
-        <w:rPr>
-          <w:rFonts w:hint="eastAsia"/>
-        </w:rPr>
-        <w:t>-</w:t>
-      </w:r>
-      <w:r>
-        <w:t>--</w:t>
-      </w:r>
-    </w:p>
-    <w:p>
-      <w:pPr>
-        <w:spacing w:before="65" w:after="65"/>
-        <w:ind w:firstLine="420"/>
-      </w:pPr>
-      <w:r>
+      </w:pPr>
+      <w:r>
+        <w:t>---</w:t>
+      </w:r>
+    </w:p>
+    <w:p>
+      <w:pPr>
+        <w:spacing w:before="130" w:after="130"/>
+        <w:ind w:firstLine="540"/>
+        <w:rPr>
+          <w:rFonts w:hint="eastAsia"/>
+        </w:rPr>
+      </w:pPr>
+      <w:r>
+        <w:rPr>
+          <w:rFonts w:hint="eastAsia"/>
+        </w:rPr>
         <w:t xml:space="preserve">Q: </w:t>
       </w:r>
       <w:r>
@@ -971,205 +910,83 @@
     </w:p>
     <w:p>
       <w:pPr>
-        <w:spacing w:before="65" w:after="65"/>
-        <w:ind w:firstLine="420"/>
+        <w:spacing w:before="130" w:after="130"/>
+        <w:ind w:firstLine="540"/>
         <w:jc w:val="right"/>
       </w:pPr>
       <w:r>
-        <w:rPr>
-          <w:rFonts w:hint="eastAsia"/>
-        </w:rPr>
         <w:t>---</w:t>
       </w:r>
     </w:p>
     <w:p>
       <w:pPr>
-        <w:spacing w:before="65" w:after="65"/>
-        <w:ind w:firstLine="420"/>
-      </w:pPr>
-      <w:r>
-        <w:rPr>
-          <w:rFonts w:hint="eastAsia"/>
-        </w:rPr>
-        <w:t>Q</w:t>
-      </w:r>
-      <w:r>
-        <w:t>:</w:t>
-      </w:r>
-      <w:r>
-        <w:t xml:space="preserve"> </w:t>
-      </w:r>
-      <w:r>
-        <w:rPr>
-          <w:rFonts w:hint="eastAsia"/>
-        </w:rPr>
-        <w:t>以</w:t>
-      </w:r>
-      <w:r>
-        <w:rPr>
-          <w:rFonts w:hint="eastAsia"/>
-        </w:rPr>
-        <w:t>己</w:t>
-      </w:r>
-      <w:r>
-        <w:rPr>
-          <w:rFonts w:hint="eastAsia"/>
-        </w:rPr>
-        <w:t>之</w:t>
-      </w:r>
-      <w:r>
-        <w:rPr>
-          <w:rFonts w:hint="eastAsia"/>
-        </w:rPr>
-        <w:t>心</w:t>
-      </w:r>
-      <w:r>
-        <w:rPr>
-          <w:rFonts w:hint="eastAsia"/>
-        </w:rPr>
-        <w:t>与世界</w:t>
-      </w:r>
-      <w:r>
-        <w:rPr>
-          <w:rFonts w:hint="eastAsia"/>
-        </w:rPr>
-        <w:t>对话</w:t>
-      </w:r>
-      <w:r>
-        <w:rPr>
-          <w:rFonts w:hint="eastAsia"/>
-        </w:rPr>
-        <w:t>，</w:t>
-      </w:r>
-      <w:r>
-        <w:rPr>
-          <w:rFonts w:hint="eastAsia"/>
-        </w:rPr>
-        <w:t>或许就是：</w:t>
-      </w:r>
-      <w:r>
-        <w:rPr>
-          <w:rFonts w:hint="eastAsia"/>
-        </w:rPr>
-        <w:t>抚育</w:t>
-      </w:r>
-      <w:r>
-        <w:rPr>
-          <w:rFonts w:hint="eastAsia"/>
-        </w:rPr>
-        <w:t>理想主义的</w:t>
-      </w:r>
-      <w:r>
-        <w:rPr>
-          <w:rFonts w:hint="eastAsia"/>
-        </w:rPr>
-        <w:t>价值观，秉持着由此而生</w:t>
-      </w:r>
-      <w:r>
-        <w:rPr>
-          <w:rFonts w:hint="eastAsia"/>
-        </w:rPr>
-        <w:t>“信”，在谦卑、坚持</w:t>
-      </w:r>
-      <w:r>
-        <w:rPr>
-          <w:rFonts w:hint="eastAsia"/>
-        </w:rPr>
-        <w:t>、</w:t>
-      </w:r>
-      <w:r>
-        <w:rPr>
-          <w:rFonts w:hint="eastAsia"/>
-        </w:rPr>
-        <w:t>忍耐</w:t>
-      </w:r>
-      <w:r>
-        <w:rPr>
-          <w:rFonts w:hint="eastAsia"/>
-        </w:rPr>
-        <w:t>和苦熬中</w:t>
-      </w:r>
-      <w:r>
-        <w:rPr>
-          <w:rFonts w:hint="eastAsia"/>
-        </w:rPr>
-        <w:t>“增益”</w:t>
-      </w:r>
-      <w:r>
-        <w:rPr>
-          <w:rFonts w:hint="eastAsia"/>
-        </w:rPr>
-        <w:t>，</w:t>
-      </w:r>
-      <w:r>
-        <w:rPr>
-          <w:rFonts w:hint="eastAsia"/>
-        </w:rPr>
-        <w:t>以此</w:t>
-      </w:r>
-      <w:r>
-        <w:rPr>
-          <w:rFonts w:hint="eastAsia"/>
-        </w:rPr>
-        <w:t>诚心待</w:t>
-      </w:r>
-      <w:r>
-        <w:rPr>
-          <w:rFonts w:hint="eastAsia"/>
-        </w:rPr>
-        <w:t>天</w:t>
-      </w:r>
-      <w:r>
-        <w:rPr>
-          <w:rFonts w:hint="eastAsia"/>
-        </w:rPr>
-        <w:t>任</w:t>
-      </w:r>
-      <w:r>
-        <w:rPr>
-          <w:rFonts w:hint="eastAsia"/>
-        </w:rPr>
-        <w:t>——这样</w:t>
-      </w:r>
-      <w:r>
-        <w:rPr>
-          <w:rFonts w:hint="eastAsia"/>
-        </w:rPr>
-        <w:t>的</w:t>
-      </w:r>
-      <w:r>
-        <w:rPr>
-          <w:rFonts w:hint="eastAsia"/>
-        </w:rPr>
-        <w:t>一个过程</w:t>
-      </w:r>
-      <w:r>
-        <w:rPr>
-          <w:rFonts w:hint="eastAsia"/>
-        </w:rPr>
-        <w:t>。</w:t>
-      </w:r>
-    </w:p>
-    <w:p>
-      <w:pPr>
-        <w:spacing w:before="65" w:after="65"/>
-        <w:ind w:firstLine="420"/>
+        <w:spacing w:before="130" w:after="130"/>
+        <w:ind w:firstLine="540"/>
+        <w:rPr>
+          <w:rFonts w:hint="eastAsia"/>
+        </w:rPr>
+      </w:pPr>
+      <w:r>
+        <w:rPr>
+          <w:rFonts w:hint="eastAsia"/>
+        </w:rPr>
+        <w:t xml:space="preserve">Q: </w:t>
+      </w:r>
+      <w:r>
+        <w:rPr>
+          <w:rFonts w:hint="eastAsia"/>
+        </w:rPr>
+        <w:t>以己之心与世界对话，或许就是：抚育理想主义的价值观，秉持着由此而生“信”，在谦卑、坚持、忍耐和苦熬中“增益”，以此诚心待天任——这样的一个过程。</w:t>
+      </w:r>
+    </w:p>
+    <w:p>
+      <w:pPr>
+        <w:spacing w:before="130" w:after="130"/>
+        <w:ind w:firstLine="540"/>
         <w:jc w:val="right"/>
       </w:pPr>
       <w:r>
-        <w:rPr>
-          <w:rFonts w:hint="eastAsia"/>
-        </w:rPr>
         <w:t>---</w:t>
       </w:r>
     </w:p>
     <w:p>
       <w:pPr>
-        <w:spacing w:before="65" w:after="65"/>
-        <w:ind w:firstLine="420"/>
-        <w:rPr>
-          <w:rFonts w:hint="eastAsia"/>
-        </w:rPr>
+        <w:spacing w:before="130" w:after="130"/>
+        <w:ind w:firstLine="540"/>
+      </w:pPr>
+      <w:r>
+        <w:rPr>
+          <w:rFonts w:hint="eastAsia"/>
+        </w:rPr>
+        <w:t xml:space="preserve">Q: </w:t>
+      </w:r>
+      <w:r>
+        <w:rPr>
+          <w:rFonts w:hint="eastAsia"/>
+        </w:rPr>
+        <w:t>心流啊</w:t>
+      </w:r>
+    </w:p>
+    <w:p>
+      <w:pPr>
+        <w:spacing w:before="130" w:after="130"/>
+        <w:ind w:firstLine="540"/>
+        <w:jc w:val="right"/>
+        <w:rPr>
+          <w:rFonts w:hint="eastAsia"/>
+        </w:rPr>
+      </w:pPr>
+      <w:r>
+        <w:rPr>
+          <w:rFonts w:hint="eastAsia"/>
+        </w:rPr>
+        <w:t>---</w:t>
+      </w:r>
+    </w:p>
+    <w:p>
+      <w:pPr>
+        <w:spacing w:before="130" w:after="130"/>
+        <w:ind w:firstLine="540"/>
       </w:pPr>
       <w:r>
         <w:rPr>
@@ -1178,12 +995,21 @@
         <w:t>更新于</w:t>
       </w:r>
       <w:r>
-        <w:t>2023/4/12</w:t>
-      </w:r>
+        <w:t>2025/2/7</w:t>
+      </w:r>
+    </w:p>
+    <w:p>
+      <w:pPr>
+        <w:spacing w:before="130" w:after="130"/>
+        <w:ind w:firstLine="540"/>
+        <w:rPr>
+          <w:rFonts w:hint="eastAsia"/>
+        </w:rPr>
+      </w:pPr>
     </w:p>
     <w:sectPr>
       <w:pgSz w:w="11906" w:h="16838"/>
-      <w:pgMar w:top="284" w:right="1191" w:bottom="284" w:left="1191" w:header="851" w:footer="992" w:gutter="0"/>
+      <w:pgMar w:top="284" w:right="992" w:bottom="284" w:left="992" w:header="851" w:footer="992" w:gutter="0"/>
       <w:cols w:space="425"/>
       <w:docGrid w:type="lines" w:linePitch="326"/>
     </w:sectPr>
@@ -1192,25 +1018,22 @@
 </file>
 
 <file path=word/styles.xml><?xml version="1.0" encoding="utf-8"?>
-<w:styles xmlns:mc="http://schemas.openxmlformats.org/markup-compatibility/2006" xmlns:r="http://schemas.openxmlformats.org/officeDocument/2006/relationships" xmlns:w="http://schemas.openxmlformats.org/wordprocessingml/2006/main" xmlns:w14="http://schemas.microsoft.com/office/word/2010/wordml" xmlns:w15="http://schemas.microsoft.com/office/word/2012/wordml" xmlns:w16cex="http://schemas.microsoft.com/office/word/2018/wordml/cex" xmlns:w16cid="http://schemas.microsoft.com/office/word/2016/wordml/cid" xmlns:w16="http://schemas.microsoft.com/office/word/2018/wordml" xmlns:w16sdtdh="http://schemas.microsoft.com/office/word/2020/wordml/sdtdatahash" xmlns:w16se="http://schemas.microsoft.com/office/word/2015/wordml/symex" mc:Ignorable="w14 w15 w16se w16cid w16 w16cex w16sdtdh">
+<w:styles xmlns:mc="http://schemas.openxmlformats.org/markup-compatibility/2006" xmlns:r="http://schemas.openxmlformats.org/officeDocument/2006/relationships" xmlns:w="http://schemas.openxmlformats.org/wordprocessingml/2006/main" xmlns:w14="http://schemas.microsoft.com/office/word/2010/wordml" xmlns:w15="http://schemas.microsoft.com/office/word/2012/wordml" xmlns:w16cex="http://schemas.microsoft.com/office/word/2018/wordml/cex" xmlns:w16cid="http://schemas.microsoft.com/office/word/2016/wordml/cid" xmlns:w16="http://schemas.microsoft.com/office/word/2018/wordml" xmlns:w16du="http://schemas.microsoft.com/office/word/2023/wordml/word16du" xmlns:w16sdtdh="http://schemas.microsoft.com/office/word/2020/wordml/sdtdatahash" xmlns:w16sdtfl="http://schemas.microsoft.com/office/word/2024/wordml/sdtformatlock" xmlns:w16se="http://schemas.microsoft.com/office/word/2015/wordml/symex" mc:Ignorable="w14 w15 w16se w16cid w16 w16cex w16sdtdh w16sdtfl w16du">
   <w:docDefaults>
     <w:rPrDefault>
       <w:rPr>
-        <w:rFonts w:ascii="HarmonyOS Sans Light" w:eastAsia="字家玲珑锐楷" w:hAnsi="HarmonyOS Sans Light" w:cs="Times New Roman"/>
-        <w:color w:val="333333"/>
+        <w:rFonts w:ascii="HarmonyOS Sans Light" w:eastAsia="字家玲珑锐楷" w:hAnsi="HarmonyOS Sans Light" w:cstheme="minorBidi"/>
         <w:kern w:val="2"/>
-        <w:sz w:val="22"/>
-        <w:szCs w:val="21"/>
-        <w:u w:color="C00000"/>
+        <w:sz w:val="27"/>
+        <w:szCs w:val="22"/>
         <w:lang w:val="en-US" w:eastAsia="zh-CN" w:bidi="ar-SA"/>
         <w14:ligatures w14:val="standardContextual"/>
       </w:rPr>
     </w:rPrDefault>
     <w:pPrDefault>
       <w:pPr>
-        <w:spacing w:beforeLines="20" w:before="20" w:afterLines="20" w:after="20" w:line="330" w:lineRule="exact"/>
-        <w:ind w:firstLine="420"/>
-        <w:jc w:val="both"/>
+        <w:spacing w:beforeLines="40" w:before="40" w:afterLines="40" w:after="40" w:line="350" w:lineRule="exact"/>
+        <w:ind w:firstLineChars="200" w:firstLine="200"/>
       </w:pPr>
     </w:pPrDefault>
   </w:docDefaults>
@@ -1595,10 +1418,7 @@
   <w:style w:type="paragraph" w:default="1" w:styleId="a">
     <w:name w:val="Normal"/>
     <w:qFormat/>
-    <w:rsid w:val="00C421F3"/>
-    <w:pPr>
-      <w:ind w:firstLine="0"/>
-    </w:pPr>
+    <w:rsid w:val="0056104D"/>
   </w:style>
   <w:style w:type="paragraph" w:styleId="1">
     <w:name w:val="heading 1"/>
@@ -1607,19 +1427,18 @@
     <w:link w:val="10"/>
     <w:uiPriority w:val="9"/>
     <w:qFormat/>
-    <w:rsid w:val="00C421F3"/>
+    <w:rsid w:val="003E2DD7"/>
     <w:pPr>
       <w:keepNext/>
       <w:keepLines/>
-      <w:spacing w:before="340" w:after="330" w:line="578" w:lineRule="atLeast"/>
+      <w:spacing w:before="480" w:after="80"/>
       <w:outlineLvl w:val="0"/>
     </w:pPr>
     <w:rPr>
-      <w:b/>
-      <w:bCs/>
-      <w:kern w:val="44"/>
-      <w:sz w:val="44"/>
-      <w:szCs w:val="44"/>
+      <w:rFonts w:asciiTheme="majorHAnsi" w:eastAsiaTheme="majorEastAsia" w:hAnsiTheme="majorHAnsi" w:cstheme="majorBidi"/>
+      <w:color w:val="0F4761" w:themeColor="accent1" w:themeShade="BF"/>
+      <w:sz w:val="48"/>
+      <w:szCs w:val="48"/>
     </w:rPr>
   </w:style>
   <w:style w:type="paragraph" w:styleId="2">
@@ -1627,23 +1446,179 @@
     <w:basedOn w:val="a"/>
     <w:next w:val="a"/>
     <w:link w:val="20"/>
-    <w:autoRedefine/>
     <w:uiPriority w:val="9"/>
     <w:semiHidden/>
     <w:unhideWhenUsed/>
     <w:qFormat/>
-    <w:rsid w:val="00C421F3"/>
+    <w:rsid w:val="003E2DD7"/>
     <w:pPr>
       <w:keepNext/>
       <w:keepLines/>
-      <w:spacing w:before="260" w:after="260" w:line="416" w:lineRule="auto"/>
+      <w:spacing w:before="160" w:after="80"/>
       <w:outlineLvl w:val="1"/>
     </w:pPr>
     <w:rPr>
-      <w:rFonts w:asciiTheme="majorHAnsi" w:hAnsiTheme="majorHAnsi" w:cstheme="majorBidi"/>
+      <w:rFonts w:asciiTheme="majorHAnsi" w:eastAsiaTheme="majorEastAsia" w:hAnsiTheme="majorHAnsi" w:cstheme="majorBidi"/>
+      <w:color w:val="0F4761" w:themeColor="accent1" w:themeShade="BF"/>
+      <w:sz w:val="40"/>
+      <w:szCs w:val="40"/>
+    </w:rPr>
+  </w:style>
+  <w:style w:type="paragraph" w:styleId="3">
+    <w:name w:val="heading 3"/>
+    <w:basedOn w:val="a"/>
+    <w:next w:val="a"/>
+    <w:link w:val="30"/>
+    <w:uiPriority w:val="9"/>
+    <w:semiHidden/>
+    <w:unhideWhenUsed/>
+    <w:qFormat/>
+    <w:rsid w:val="003E2DD7"/>
+    <w:pPr>
+      <w:keepNext/>
+      <w:keepLines/>
+      <w:spacing w:before="160" w:after="80"/>
+      <w:outlineLvl w:val="2"/>
+    </w:pPr>
+    <w:rPr>
+      <w:rFonts w:asciiTheme="majorHAnsi" w:eastAsiaTheme="majorEastAsia" w:hAnsiTheme="majorHAnsi" w:cstheme="majorBidi"/>
+      <w:color w:val="0F4761" w:themeColor="accent1" w:themeShade="BF"/>
+      <w:sz w:val="32"/>
+      <w:szCs w:val="32"/>
+    </w:rPr>
+  </w:style>
+  <w:style w:type="paragraph" w:styleId="4">
+    <w:name w:val="heading 4"/>
+    <w:basedOn w:val="a"/>
+    <w:next w:val="a"/>
+    <w:link w:val="40"/>
+    <w:uiPriority w:val="9"/>
+    <w:semiHidden/>
+    <w:unhideWhenUsed/>
+    <w:qFormat/>
+    <w:rsid w:val="003E2DD7"/>
+    <w:pPr>
+      <w:keepNext/>
+      <w:keepLines/>
+      <w:spacing w:before="80"/>
+      <w:outlineLvl w:val="3"/>
+    </w:pPr>
+    <w:rPr>
+      <w:rFonts w:asciiTheme="minorHAnsi" w:eastAsiaTheme="minorEastAsia" w:hAnsiTheme="minorHAnsi" w:cstheme="majorBidi"/>
+      <w:color w:val="0F4761" w:themeColor="accent1" w:themeShade="BF"/>
+      <w:sz w:val="28"/>
+      <w:szCs w:val="28"/>
+    </w:rPr>
+  </w:style>
+  <w:style w:type="paragraph" w:styleId="5">
+    <w:name w:val="heading 5"/>
+    <w:basedOn w:val="a"/>
+    <w:next w:val="a"/>
+    <w:link w:val="50"/>
+    <w:uiPriority w:val="9"/>
+    <w:semiHidden/>
+    <w:unhideWhenUsed/>
+    <w:qFormat/>
+    <w:rsid w:val="003E2DD7"/>
+    <w:pPr>
+      <w:keepNext/>
+      <w:keepLines/>
+      <w:spacing w:before="80"/>
+      <w:outlineLvl w:val="4"/>
+    </w:pPr>
+    <w:rPr>
+      <w:rFonts w:asciiTheme="minorHAnsi" w:eastAsiaTheme="minorEastAsia" w:hAnsiTheme="minorHAnsi" w:cstheme="majorBidi"/>
+      <w:color w:val="0F4761" w:themeColor="accent1" w:themeShade="BF"/>
+      <w:sz w:val="24"/>
+      <w:szCs w:val="24"/>
+    </w:rPr>
+  </w:style>
+  <w:style w:type="paragraph" w:styleId="6">
+    <w:name w:val="heading 6"/>
+    <w:basedOn w:val="a"/>
+    <w:next w:val="a"/>
+    <w:link w:val="60"/>
+    <w:uiPriority w:val="9"/>
+    <w:semiHidden/>
+    <w:unhideWhenUsed/>
+    <w:qFormat/>
+    <w:rsid w:val="003E2DD7"/>
+    <w:pPr>
+      <w:keepNext/>
+      <w:keepLines/>
+      <w:spacing w:after="0"/>
+      <w:outlineLvl w:val="5"/>
+    </w:pPr>
+    <w:rPr>
+      <w:rFonts w:asciiTheme="minorHAnsi" w:eastAsiaTheme="minorEastAsia" w:hAnsiTheme="minorHAnsi" w:cstheme="majorBidi"/>
       <w:b/>
       <w:bCs/>
-      <w:szCs w:val="32"/>
+      <w:color w:val="0F4761" w:themeColor="accent1" w:themeShade="BF"/>
+    </w:rPr>
+  </w:style>
+  <w:style w:type="paragraph" w:styleId="7">
+    <w:name w:val="heading 7"/>
+    <w:basedOn w:val="a"/>
+    <w:next w:val="a"/>
+    <w:link w:val="70"/>
+    <w:uiPriority w:val="9"/>
+    <w:semiHidden/>
+    <w:unhideWhenUsed/>
+    <w:qFormat/>
+    <w:rsid w:val="003E2DD7"/>
+    <w:pPr>
+      <w:keepNext/>
+      <w:keepLines/>
+      <w:spacing w:after="0"/>
+      <w:outlineLvl w:val="6"/>
+    </w:pPr>
+    <w:rPr>
+      <w:rFonts w:asciiTheme="minorHAnsi" w:eastAsiaTheme="minorEastAsia" w:hAnsiTheme="minorHAnsi" w:cstheme="majorBidi"/>
+      <w:b/>
+      <w:bCs/>
+      <w:color w:val="595959" w:themeColor="text1" w:themeTint="A6"/>
+    </w:rPr>
+  </w:style>
+  <w:style w:type="paragraph" w:styleId="8">
+    <w:name w:val="heading 8"/>
+    <w:basedOn w:val="a"/>
+    <w:next w:val="a"/>
+    <w:link w:val="80"/>
+    <w:uiPriority w:val="9"/>
+    <w:semiHidden/>
+    <w:unhideWhenUsed/>
+    <w:qFormat/>
+    <w:rsid w:val="003E2DD7"/>
+    <w:pPr>
+      <w:keepNext/>
+      <w:keepLines/>
+      <w:spacing w:before="0" w:after="0"/>
+      <w:outlineLvl w:val="7"/>
+    </w:pPr>
+    <w:rPr>
+      <w:rFonts w:asciiTheme="minorHAnsi" w:eastAsiaTheme="minorEastAsia" w:hAnsiTheme="minorHAnsi" w:cstheme="majorBidi"/>
+      <w:color w:val="595959" w:themeColor="text1" w:themeTint="A6"/>
+    </w:rPr>
+  </w:style>
+  <w:style w:type="paragraph" w:styleId="9">
+    <w:name w:val="heading 9"/>
+    <w:basedOn w:val="a"/>
+    <w:next w:val="a"/>
+    <w:link w:val="90"/>
+    <w:uiPriority w:val="9"/>
+    <w:semiHidden/>
+    <w:unhideWhenUsed/>
+    <w:qFormat/>
+    <w:rsid w:val="003E2DD7"/>
+    <w:pPr>
+      <w:keepNext/>
+      <w:keepLines/>
+      <w:spacing w:before="0" w:after="0"/>
+      <w:outlineLvl w:val="8"/>
+    </w:pPr>
+    <w:rPr>
+      <w:rFonts w:asciiTheme="minorHAnsi" w:eastAsiaTheme="majorEastAsia" w:hAnsiTheme="minorHAnsi" w:cstheme="majorBidi"/>
+      <w:color w:val="595959" w:themeColor="text1" w:themeTint="A6"/>
     </w:rPr>
   </w:style>
   <w:style w:type="character" w:default="1" w:styleId="a0">
@@ -1673,292 +1648,320 @@
     <w:semiHidden/>
     <w:unhideWhenUsed/>
   </w:style>
+  <w:style w:type="character" w:customStyle="1" w:styleId="10">
+    <w:name w:val="标题 1 字符"/>
+    <w:basedOn w:val="a0"/>
+    <w:link w:val="1"/>
+    <w:uiPriority w:val="9"/>
+    <w:rsid w:val="003E2DD7"/>
+    <w:rPr>
+      <w:rFonts w:asciiTheme="majorHAnsi" w:eastAsiaTheme="majorEastAsia" w:hAnsiTheme="majorHAnsi" w:cstheme="majorBidi"/>
+      <w:color w:val="0F4761" w:themeColor="accent1" w:themeShade="BF"/>
+      <w:sz w:val="48"/>
+      <w:szCs w:val="48"/>
+    </w:rPr>
+  </w:style>
   <w:style w:type="character" w:customStyle="1" w:styleId="20">
     <w:name w:val="标题 2 字符"/>
     <w:basedOn w:val="a0"/>
     <w:link w:val="2"/>
     <w:uiPriority w:val="9"/>
     <w:semiHidden/>
-    <w:rsid w:val="00C421F3"/>
-    <w:rPr>
-      <w:rFonts w:asciiTheme="majorHAnsi" w:hAnsiTheme="majorHAnsi" w:cstheme="majorBidi"/>
+    <w:rsid w:val="003E2DD7"/>
+    <w:rPr>
+      <w:rFonts w:asciiTheme="majorHAnsi" w:eastAsiaTheme="majorEastAsia" w:hAnsiTheme="majorHAnsi" w:cstheme="majorBidi"/>
+      <w:color w:val="0F4761" w:themeColor="accent1" w:themeShade="BF"/>
+      <w:sz w:val="40"/>
+      <w:szCs w:val="40"/>
+    </w:rPr>
+  </w:style>
+  <w:style w:type="character" w:customStyle="1" w:styleId="30">
+    <w:name w:val="标题 3 字符"/>
+    <w:basedOn w:val="a0"/>
+    <w:link w:val="3"/>
+    <w:uiPriority w:val="9"/>
+    <w:semiHidden/>
+    <w:rsid w:val="003E2DD7"/>
+    <w:rPr>
+      <w:rFonts w:asciiTheme="majorHAnsi" w:eastAsiaTheme="majorEastAsia" w:hAnsiTheme="majorHAnsi" w:cstheme="majorBidi"/>
+      <w:color w:val="0F4761" w:themeColor="accent1" w:themeShade="BF"/>
+      <w:sz w:val="32"/>
+      <w:szCs w:val="32"/>
+    </w:rPr>
+  </w:style>
+  <w:style w:type="character" w:customStyle="1" w:styleId="40">
+    <w:name w:val="标题 4 字符"/>
+    <w:basedOn w:val="a0"/>
+    <w:link w:val="4"/>
+    <w:uiPriority w:val="9"/>
+    <w:semiHidden/>
+    <w:rsid w:val="003E2DD7"/>
+    <w:rPr>
+      <w:rFonts w:asciiTheme="minorHAnsi" w:eastAsiaTheme="minorEastAsia" w:hAnsiTheme="minorHAnsi" w:cstheme="majorBidi"/>
+      <w:color w:val="0F4761" w:themeColor="accent1" w:themeShade="BF"/>
+      <w:sz w:val="28"/>
+      <w:szCs w:val="28"/>
+    </w:rPr>
+  </w:style>
+  <w:style w:type="character" w:customStyle="1" w:styleId="50">
+    <w:name w:val="标题 5 字符"/>
+    <w:basedOn w:val="a0"/>
+    <w:link w:val="5"/>
+    <w:uiPriority w:val="9"/>
+    <w:semiHidden/>
+    <w:rsid w:val="003E2DD7"/>
+    <w:rPr>
+      <w:rFonts w:asciiTheme="minorHAnsi" w:eastAsiaTheme="minorEastAsia" w:hAnsiTheme="minorHAnsi" w:cstheme="majorBidi"/>
+      <w:color w:val="0F4761" w:themeColor="accent1" w:themeShade="BF"/>
+      <w:sz w:val="24"/>
+      <w:szCs w:val="24"/>
+    </w:rPr>
+  </w:style>
+  <w:style w:type="character" w:customStyle="1" w:styleId="60">
+    <w:name w:val="标题 6 字符"/>
+    <w:basedOn w:val="a0"/>
+    <w:link w:val="6"/>
+    <w:uiPriority w:val="9"/>
+    <w:semiHidden/>
+    <w:rsid w:val="003E2DD7"/>
+    <w:rPr>
+      <w:rFonts w:asciiTheme="minorHAnsi" w:eastAsiaTheme="minorEastAsia" w:hAnsiTheme="minorHAnsi" w:cstheme="majorBidi"/>
       <w:b/>
       <w:bCs/>
-      <w:color w:val="333333"/>
-      <w:kern w:val="0"/>
-      <w:szCs w:val="32"/>
-      <w:u w:val="none"/>
-    </w:rPr>
-  </w:style>
-  <w:style w:type="paragraph" w:customStyle="1" w:styleId="a3">
-    <w:name w:val="文言"/>
-    <w:basedOn w:val="2"/>
+      <w:color w:val="0F4761" w:themeColor="accent1" w:themeShade="BF"/>
+    </w:rPr>
+  </w:style>
+  <w:style w:type="character" w:customStyle="1" w:styleId="70">
+    <w:name w:val="标题 7 字符"/>
+    <w:basedOn w:val="a0"/>
+    <w:link w:val="7"/>
+    <w:uiPriority w:val="9"/>
+    <w:semiHidden/>
+    <w:rsid w:val="003E2DD7"/>
+    <w:rPr>
+      <w:rFonts w:asciiTheme="minorHAnsi" w:eastAsiaTheme="minorEastAsia" w:hAnsiTheme="minorHAnsi" w:cstheme="majorBidi"/>
+      <w:b/>
+      <w:bCs/>
+      <w:color w:val="595959" w:themeColor="text1" w:themeTint="A6"/>
+    </w:rPr>
+  </w:style>
+  <w:style w:type="character" w:customStyle="1" w:styleId="80">
+    <w:name w:val="标题 8 字符"/>
+    <w:basedOn w:val="a0"/>
+    <w:link w:val="8"/>
+    <w:uiPriority w:val="9"/>
+    <w:semiHidden/>
+    <w:rsid w:val="003E2DD7"/>
+    <w:rPr>
+      <w:rFonts w:asciiTheme="minorHAnsi" w:eastAsiaTheme="minorEastAsia" w:hAnsiTheme="minorHAnsi" w:cstheme="majorBidi"/>
+      <w:color w:val="595959" w:themeColor="text1" w:themeTint="A6"/>
+    </w:rPr>
+  </w:style>
+  <w:style w:type="character" w:customStyle="1" w:styleId="90">
+    <w:name w:val="标题 9 字符"/>
+    <w:basedOn w:val="a0"/>
+    <w:link w:val="9"/>
+    <w:uiPriority w:val="9"/>
+    <w:semiHidden/>
+    <w:rsid w:val="003E2DD7"/>
+    <w:rPr>
+      <w:rFonts w:asciiTheme="minorHAnsi" w:eastAsiaTheme="majorEastAsia" w:hAnsiTheme="minorHAnsi" w:cstheme="majorBidi"/>
+      <w:color w:val="595959" w:themeColor="text1" w:themeTint="A6"/>
+    </w:rPr>
+  </w:style>
+  <w:style w:type="paragraph" w:styleId="a3">
+    <w:name w:val="Title"/>
+    <w:basedOn w:val="a"/>
+    <w:next w:val="a"/>
     <w:link w:val="a4"/>
-    <w:autoRedefine/>
+    <w:uiPriority w:val="10"/>
     <w:qFormat/>
-    <w:rsid w:val="00C421F3"/>
+    <w:rsid w:val="003E2DD7"/>
     <w:pPr>
-      <w:spacing w:after="65"/>
+      <w:spacing w:before="0" w:after="80" w:line="240" w:lineRule="auto"/>
+      <w:contextualSpacing/>
       <w:jc w:val="center"/>
     </w:pPr>
     <w:rPr>
-      <w:szCs w:val="27"/>
+      <w:rFonts w:asciiTheme="majorHAnsi" w:eastAsiaTheme="majorEastAsia" w:hAnsiTheme="majorHAnsi" w:cstheme="majorBidi"/>
+      <w:spacing w:val="-10"/>
+      <w:kern w:val="28"/>
+      <w:sz w:val="56"/>
+      <w:szCs w:val="56"/>
     </w:rPr>
   </w:style>
   <w:style w:type="character" w:customStyle="1" w:styleId="a4">
-    <w:name w:val="文言 字符"/>
-    <w:basedOn w:val="20"/>
+    <w:name w:val="标题 字符"/>
+    <w:basedOn w:val="a0"/>
     <w:link w:val="a3"/>
-    <w:rsid w:val="00C421F3"/>
-    <w:rPr>
-      <w:rFonts w:asciiTheme="majorHAnsi" w:hAnsiTheme="majorHAnsi" w:cstheme="majorBidi"/>
-      <w:b/>
-      <w:bCs/>
-      <w:color w:val="333333"/>
-      <w:kern w:val="0"/>
-      <w:szCs w:val="27"/>
-      <w:u w:val="none"/>
-    </w:rPr>
-  </w:style>
-  <w:style w:type="paragraph" w:customStyle="1" w:styleId="JH">
-    <w:name w:val="J·H正文"/>
+    <w:uiPriority w:val="10"/>
+    <w:rsid w:val="003E2DD7"/>
+    <w:rPr>
+      <w:rFonts w:asciiTheme="majorHAnsi" w:eastAsiaTheme="majorEastAsia" w:hAnsiTheme="majorHAnsi" w:cstheme="majorBidi"/>
+      <w:spacing w:val="-10"/>
+      <w:kern w:val="28"/>
+      <w:sz w:val="56"/>
+      <w:szCs w:val="56"/>
+    </w:rPr>
+  </w:style>
+  <w:style w:type="paragraph" w:styleId="a5">
+    <w:name w:val="Subtitle"/>
     <w:basedOn w:val="a"/>
-    <w:link w:val="JH0"/>
-    <w:autoRedefine/>
+    <w:next w:val="a"/>
+    <w:link w:val="a6"/>
+    <w:uiPriority w:val="11"/>
     <w:qFormat/>
-    <w:rsid w:val="00C421F3"/>
+    <w:rsid w:val="003E2DD7"/>
     <w:pPr>
-      <w:spacing w:before="32" w:after="114" w:line="340" w:lineRule="exact"/>
-      <w:jc w:val="left"/>
+      <w:numPr>
+        <w:ilvl w:val="1"/>
+      </w:numPr>
+      <w:spacing w:after="160"/>
+      <w:ind w:firstLineChars="200" w:firstLine="200"/>
+      <w:jc w:val="center"/>
     </w:pPr>
     <w:rPr>
-      <w:rFonts w:eastAsia="宋体" w:cs="Helvetica"/>
-    </w:rPr>
-  </w:style>
-  <w:style w:type="character" w:customStyle="1" w:styleId="JH0">
-    <w:name w:val="J·H正文 字符"/>
-    <w:basedOn w:val="a0"/>
-    <w:link w:val="JH"/>
-    <w:rsid w:val="00C421F3"/>
-    <w:rPr>
-      <w:rFonts w:eastAsia="宋体" w:cs="Helvetica"/>
-      <w:color w:val="333333"/>
-      <w:kern w:val="0"/>
-      <w:sz w:val="22"/>
-      <w:szCs w:val="30"/>
-      <w:u w:val="none"/>
-    </w:rPr>
-  </w:style>
-  <w:style w:type="paragraph" w:customStyle="1" w:styleId="a5">
-    <w:name w:val="英文"/>
-    <w:basedOn w:val="a"/>
-    <w:link w:val="a6"/>
-    <w:autoRedefine/>
-    <w:qFormat/>
-    <w:rsid w:val="00C421F3"/>
-    <w:pPr>
-      <w:spacing w:before="32" w:after="114" w:line="340" w:lineRule="exact"/>
-      <w:jc w:val="left"/>
-    </w:pPr>
-    <w:rPr>
-      <w:rFonts w:ascii="Open Sans" w:eastAsia="Times New Roman" w:hAnsi="Open Sans" w:cs="Open Sans"/>
+      <w:rFonts w:asciiTheme="majorHAnsi" w:eastAsiaTheme="majorEastAsia" w:hAnsiTheme="majorHAnsi" w:cstheme="majorBidi"/>
+      <w:color w:val="595959" w:themeColor="text1" w:themeTint="A6"/>
+      <w:spacing w:val="15"/>
+      <w:sz w:val="28"/>
+      <w:szCs w:val="28"/>
     </w:rPr>
   </w:style>
   <w:style w:type="character" w:customStyle="1" w:styleId="a6">
-    <w:name w:val="英文 字符"/>
+    <w:name w:val="副标题 字符"/>
     <w:basedOn w:val="a0"/>
     <w:link w:val="a5"/>
-    <w:rsid w:val="00C421F3"/>
-    <w:rPr>
-      <w:rFonts w:ascii="Open Sans" w:eastAsia="Times New Roman" w:hAnsi="Open Sans" w:cs="Open Sans"/>
-      <w:color w:val="333333"/>
-      <w:kern w:val="0"/>
-      <w:szCs w:val="30"/>
-      <w:u w:val="none"/>
-    </w:rPr>
-  </w:style>
-  <w:style w:type="paragraph" w:customStyle="1" w:styleId="JH1">
-    <w:name w:val="J·H英文"/>
+    <w:uiPriority w:val="11"/>
+    <w:rsid w:val="003E2DD7"/>
+    <w:rPr>
+      <w:rFonts w:asciiTheme="majorHAnsi" w:eastAsiaTheme="majorEastAsia" w:hAnsiTheme="majorHAnsi" w:cstheme="majorBidi"/>
+      <w:color w:val="595959" w:themeColor="text1" w:themeTint="A6"/>
+      <w:spacing w:val="15"/>
+      <w:sz w:val="28"/>
+      <w:szCs w:val="28"/>
+    </w:rPr>
+  </w:style>
+  <w:style w:type="paragraph" w:styleId="a7">
+    <w:name w:val="Quote"/>
     <w:basedOn w:val="a"/>
-    <w:link w:val="JH2"/>
-    <w:autoRedefine/>
+    <w:next w:val="a"/>
+    <w:link w:val="a8"/>
+    <w:uiPriority w:val="29"/>
     <w:qFormat/>
-    <w:rsid w:val="00C421F3"/>
+    <w:rsid w:val="003E2DD7"/>
     <w:pPr>
-      <w:spacing w:before="32" w:after="114" w:line="340" w:lineRule="exact"/>
-      <w:jc w:val="left"/>
+      <w:spacing w:before="160" w:after="160"/>
+      <w:jc w:val="center"/>
     </w:pPr>
     <w:rPr>
-      <w:rFonts w:ascii="Open Sans" w:eastAsia="Times New Roman" w:hAnsi="Open Sans" w:cs="Open Sans"/>
-    </w:rPr>
-  </w:style>
-  <w:style w:type="character" w:customStyle="1" w:styleId="JH2">
-    <w:name w:val="J·H英文 字符"/>
+      <w:i/>
+      <w:iCs/>
+      <w:color w:val="404040" w:themeColor="text1" w:themeTint="BF"/>
+    </w:rPr>
+  </w:style>
+  <w:style w:type="character" w:customStyle="1" w:styleId="a8">
+    <w:name w:val="引用 字符"/>
     <w:basedOn w:val="a0"/>
-    <w:link w:val="JH1"/>
-    <w:rsid w:val="00C421F3"/>
-    <w:rPr>
-      <w:rFonts w:ascii="Open Sans" w:eastAsia="Times New Roman" w:hAnsi="Open Sans" w:cs="Open Sans"/>
-      <w:color w:val="333333"/>
-      <w:kern w:val="0"/>
-      <w:szCs w:val="30"/>
-      <w:u w:val="none"/>
-    </w:rPr>
-  </w:style>
-  <w:style w:type="paragraph" w:customStyle="1" w:styleId="JH3">
-    <w:name w:val="标题JH"/>
-    <w:basedOn w:val="2"/>
-    <w:link w:val="JH4"/>
-    <w:autoRedefine/>
-    <w:qFormat/>
-    <w:rsid w:val="00EB60D1"/>
-    <w:pPr>
-      <w:spacing w:before="0" w:after="156" w:line="270" w:lineRule="exact"/>
-    </w:pPr>
-    <w:rPr>
-      <w:b w:val="0"/>
-      <w:bCs w:val="0"/>
-      <w:szCs w:val="20"/>
-    </w:rPr>
-  </w:style>
-  <w:style w:type="character" w:customStyle="1" w:styleId="JH4">
-    <w:name w:val="标题JH 字符"/>
-    <w:basedOn w:val="20"/>
-    <w:link w:val="JH3"/>
-    <w:rsid w:val="00EB60D1"/>
-    <w:rPr>
-      <w:rFonts w:asciiTheme="majorHAnsi" w:hAnsiTheme="majorHAnsi" w:cstheme="majorBidi"/>
-      <w:b w:val="0"/>
-      <w:bCs w:val="0"/>
-      <w:color w:val="333333"/>
-      <w:kern w:val="0"/>
-      <w:sz w:val="20"/>
-      <w:szCs w:val="20"/>
-      <w:u w:val="none"/>
-    </w:rPr>
-  </w:style>
-  <w:style w:type="paragraph" w:customStyle="1" w:styleId="JH5">
-    <w:name w:val="J·H引文"/>
-    <w:basedOn w:val="a"/>
-    <w:link w:val="JH6"/>
-    <w:autoRedefine/>
-    <w:qFormat/>
-    <w:rsid w:val="00C421F3"/>
-    <w:pPr>
-      <w:spacing w:before="32" w:after="114" w:line="340" w:lineRule="exact"/>
-    </w:pPr>
-    <w:rPr>
-      <w:rFonts w:ascii="Open Sans" w:hAnsi="Open Sans"/>
-    </w:rPr>
-  </w:style>
-  <w:style w:type="character" w:customStyle="1" w:styleId="JH6">
-    <w:name w:val="J·H引文 字符"/>
-    <w:basedOn w:val="a0"/>
-    <w:link w:val="JH5"/>
-    <w:rsid w:val="00C421F3"/>
-    <w:rPr>
-      <w:rFonts w:ascii="Open Sans" w:hAnsi="Open Sans"/>
-      <w:color w:val="333333"/>
-      <w:kern w:val="0"/>
-      <w:szCs w:val="30"/>
-      <w:u w:val="none"/>
-    </w:rPr>
-  </w:style>
-  <w:style w:type="character" w:customStyle="1" w:styleId="10">
-    <w:name w:val="标题 1 字符"/>
-    <w:basedOn w:val="a0"/>
-    <w:link w:val="1"/>
-    <w:uiPriority w:val="9"/>
-    <w:rsid w:val="00C421F3"/>
-    <w:rPr>
-      <w:b/>
-      <w:bCs/>
-      <w:color w:val="333333"/>
-      <w:kern w:val="44"/>
-      <w:sz w:val="44"/>
-      <w:szCs w:val="44"/>
-      <w:u w:val="none"/>
-    </w:rPr>
-  </w:style>
-  <w:style w:type="paragraph" w:styleId="a7">
+    <w:link w:val="a7"/>
+    <w:uiPriority w:val="29"/>
+    <w:rsid w:val="003E2DD7"/>
+    <w:rPr>
+      <w:i/>
+      <w:iCs/>
+      <w:color w:val="404040" w:themeColor="text1" w:themeTint="BF"/>
+    </w:rPr>
+  </w:style>
+  <w:style w:type="paragraph" w:styleId="a9">
     <w:name w:val="List Paragraph"/>
     <w:basedOn w:val="a"/>
     <w:uiPriority w:val="34"/>
     <w:qFormat/>
-    <w:rsid w:val="00C421F3"/>
+    <w:rsid w:val="003E2DD7"/>
     <w:pPr>
-      <w:ind w:firstLineChars="200" w:firstLine="200"/>
+      <w:ind w:left="720"/>
+      <w:contextualSpacing/>
     </w:pPr>
   </w:style>
-  <w:style w:type="paragraph" w:styleId="TOC">
-    <w:name w:val="TOC Heading"/>
-    <w:basedOn w:val="1"/>
+  <w:style w:type="character" w:styleId="aa">
+    <w:name w:val="Intense Emphasis"/>
+    <w:basedOn w:val="a0"/>
+    <w:uiPriority w:val="21"/>
+    <w:qFormat/>
+    <w:rsid w:val="003E2DD7"/>
+    <w:rPr>
+      <w:i/>
+      <w:iCs/>
+      <w:color w:val="0F4761" w:themeColor="accent1" w:themeShade="BF"/>
+    </w:rPr>
+  </w:style>
+  <w:style w:type="paragraph" w:styleId="ab">
+    <w:name w:val="Intense Quote"/>
+    <w:basedOn w:val="a"/>
     <w:next w:val="a"/>
-    <w:uiPriority w:val="39"/>
-    <w:unhideWhenUsed/>
+    <w:link w:val="ac"/>
+    <w:uiPriority w:val="30"/>
     <w:qFormat/>
-    <w:rsid w:val="00C421F3"/>
+    <w:rsid w:val="003E2DD7"/>
     <w:pPr>
-      <w:spacing w:before="240" w:after="0" w:line="259" w:lineRule="auto"/>
-      <w:jc w:val="left"/>
-      <w:outlineLvl w:val="9"/>
+      <w:pBdr>
+        <w:top w:val="single" w:sz="4" w:space="10" w:color="0F4761" w:themeColor="accent1" w:themeShade="BF"/>
+        <w:bottom w:val="single" w:sz="4" w:space="10" w:color="0F4761" w:themeColor="accent1" w:themeShade="BF"/>
+      </w:pBdr>
+      <w:spacing w:before="360" w:after="360"/>
+      <w:ind w:left="864" w:right="864"/>
+      <w:jc w:val="center"/>
     </w:pPr>
     <w:rPr>
-      <w:rFonts w:asciiTheme="majorHAnsi" w:eastAsiaTheme="majorEastAsia" w:hAnsiTheme="majorHAnsi" w:cstheme="majorBidi"/>
-      <w:b w:val="0"/>
-      <w:bCs w:val="0"/>
-      <w:color w:val="2F5496" w:themeColor="accent1" w:themeShade="BF"/>
-      <w:kern w:val="0"/>
-      <w:sz w:val="32"/>
-      <w:szCs w:val="32"/>
-    </w:rPr>
-  </w:style>
-  <w:style w:type="paragraph" w:customStyle="1" w:styleId="a8">
-    <w:name w:val="引文"/>
-    <w:link w:val="a9"/>
-    <w:autoRedefine/>
+      <w:i/>
+      <w:iCs/>
+      <w:color w:val="0F4761" w:themeColor="accent1" w:themeShade="BF"/>
+    </w:rPr>
+  </w:style>
+  <w:style w:type="character" w:customStyle="1" w:styleId="ac">
+    <w:name w:val="明显引用 字符"/>
+    <w:basedOn w:val="a0"/>
+    <w:link w:val="ab"/>
+    <w:uiPriority w:val="30"/>
+    <w:rsid w:val="003E2DD7"/>
+    <w:rPr>
+      <w:i/>
+      <w:iCs/>
+      <w:color w:val="0F4761" w:themeColor="accent1" w:themeShade="BF"/>
+    </w:rPr>
+  </w:style>
+  <w:style w:type="character" w:styleId="ad">
+    <w:name w:val="Intense Reference"/>
+    <w:basedOn w:val="a0"/>
+    <w:uiPriority w:val="32"/>
     <w:qFormat/>
-    <w:rsid w:val="0024250E"/>
-    <w:pPr>
-      <w:spacing w:before="32" w:after="114" w:line="240" w:lineRule="auto"/>
-    </w:pPr>
-    <w:rPr>
-      <w:rFonts w:ascii="Open Sans" w:hAnsi="Open Sans" w:cs="Helvetica"/>
-      <w:color w:val="7F7F7F" w:themeColor="text1" w:themeTint="80"/>
-    </w:rPr>
-  </w:style>
-  <w:style w:type="character" w:customStyle="1" w:styleId="a9">
-    <w:name w:val="引文 字符"/>
-    <w:basedOn w:val="a0"/>
-    <w:link w:val="a8"/>
-    <w:rsid w:val="0024250E"/>
-    <w:rPr>
-      <w:rFonts w:ascii="Open Sans" w:hAnsi="Open Sans" w:cs="Helvetica"/>
-      <w:color w:val="7F7F7F" w:themeColor="text1" w:themeTint="80"/>
-      <w:kern w:val="0"/>
-      <w:sz w:val="20"/>
-      <w:szCs w:val="30"/>
-      <w:u w:val="none"/>
-    </w:rPr>
-  </w:style>
-  <w:style w:type="character" w:styleId="aa">
+    <w:rsid w:val="003E2DD7"/>
+    <w:rPr>
+      <w:b/>
+      <w:bCs/>
+      <w:smallCaps/>
+      <w:color w:val="0F4761" w:themeColor="accent1" w:themeShade="BF"/>
+      <w:spacing w:val="5"/>
+    </w:rPr>
+  </w:style>
+  <w:style w:type="character" w:styleId="ae">
     <w:name w:val="Hyperlink"/>
     <w:basedOn w:val="a0"/>
     <w:uiPriority w:val="99"/>
     <w:unhideWhenUsed/>
-    <w:rsid w:val="0078780E"/>
-    <w:rPr>
-      <w:color w:val="0563C1" w:themeColor="hyperlink"/>
+    <w:rsid w:val="003E2DD7"/>
+    <w:rPr>
+      <w:color w:val="467886" w:themeColor="hyperlink"/>
       <w:u w:val="single"/>
     </w:rPr>
   </w:style>
-  <w:style w:type="character" w:styleId="ab">
+  <w:style w:type="character" w:styleId="af">
     <w:name w:val="Unresolved Mention"/>
     <w:basedOn w:val="a0"/>
     <w:uiPriority w:val="99"/>
     <w:semiHidden/>
     <w:unhideWhenUsed/>
-    <w:rsid w:val="0078780E"/>
+    <w:rsid w:val="003E2DD7"/>
     <w:rPr>
       <w:color w:val="605E5C"/>
       <w:shd w:val="clear" w:color="auto" w:fill="E1DFDD"/>
@@ -1978,34 +1981,34 @@
         <a:sysClr val="window" lastClr="FFFFFF"/>
       </a:lt1>
       <a:dk2>
-        <a:srgbClr val="44546A"/>
+        <a:srgbClr val="0E2841"/>
       </a:dk2>
       <a:lt2>
-        <a:srgbClr val="E7E6E6"/>
+        <a:srgbClr val="E8E8E8"/>
       </a:lt2>
       <a:accent1>
-        <a:srgbClr val="4472C4"/>
+        <a:srgbClr val="156082"/>
       </a:accent1>
       <a:accent2>
-        <a:srgbClr val="ED7D31"/>
+        <a:srgbClr val="E97132"/>
       </a:accent2>
       <a:accent3>
-        <a:srgbClr val="A5A5A5"/>
+        <a:srgbClr val="196B24"/>
       </a:accent3>
       <a:accent4>
-        <a:srgbClr val="FFC000"/>
+        <a:srgbClr val="0F9ED5"/>
       </a:accent4>
       <a:accent5>
-        <a:srgbClr val="5B9BD5"/>
+        <a:srgbClr val="A02B93"/>
       </a:accent5>
       <a:accent6>
-        <a:srgbClr val="70AD47"/>
+        <a:srgbClr val="4EA72E"/>
       </a:accent6>
       <a:hlink>
-        <a:srgbClr val="0563C1"/>
+        <a:srgbClr val="467886"/>
       </a:hlink>
       <a:folHlink>
-        <a:srgbClr val="954F72"/>
+        <a:srgbClr val="96607D"/>
       </a:folHlink>
     </a:clrScheme>
     <a:fontScheme name="Office">
